--- a/template__v0__nlr.docx
+++ b/template__v0__nlr.docx
@@ -37,7 +37,6 @@
         <w:contextualSpacing w:val="0"/>
         <w:jc w:val="center"/>
         <w:rPr>
-          <w:rFonts w:ascii="Times New Roman" w:hAnsi="Times New Roman"/>
           <w:smallCaps/>
           <w:szCs w:val="20"/>
         </w:rPr>
@@ -46,7 +45,6 @@
     <w:sdt>
       <w:sdtPr>
         <w:rPr>
-          <w:rFonts w:ascii="Times New Roman" w:hAnsi="Times New Roman"/>
           <w:smallCaps/>
           <w:szCs w:val="20"/>
         </w:rPr>
@@ -74,14 +72,12 @@
             <w:contextualSpacing w:val="0"/>
             <w:jc w:val="center"/>
             <w:rPr>
-              <w:rFonts w:ascii="Times New Roman" w:hAnsi="Times New Roman"/>
               <w:smallCaps/>
               <w:sz w:val="24"/>
             </w:rPr>
           </w:pPr>
           <w:r>
             <w:rPr>
-              <w:rFonts w:ascii="Times New Roman" w:hAnsi="Times New Roman"/>
               <w:smallCaps/>
               <w:sz w:val="24"/>
             </w:rPr>
@@ -102,28 +98,24 @@
           </w:pPr>
           <w:r>
             <w:rPr>
-              <w:rFonts w:ascii="Times New Roman" w:hAnsi="Times New Roman"/>
               <w:szCs w:val="20"/>
             </w:rPr>
             <w:fldChar w:fldCharType="begin"/>
           </w:r>
           <w:r>
             <w:rPr>
-              <w:rFonts w:ascii="Times New Roman" w:hAnsi="Times New Roman"/>
               <w:szCs w:val="20"/>
             </w:rPr>
             <w:instrText xml:space="preserve"> TOC \o "1-6" </w:instrText>
           </w:r>
           <w:r>
             <w:rPr>
-              <w:rFonts w:ascii="Times New Roman" w:hAnsi="Times New Roman"/>
               <w:szCs w:val="20"/>
             </w:rPr>
             <w:fldChar w:fldCharType="separate"/>
           </w:r>
           <w:r>
             <w:rPr>
-              <w:rFonts w:ascii="Times New Roman" w:hAnsi="Times New Roman"/>
               <w:noProof/>
             </w:rPr>
             <w:t>Introduction</w:t>
@@ -144,7 +136,7 @@
             <w:rPr>
               <w:noProof/>
             </w:rPr>
-            <w:instrText xml:space="preserve"> PAGEREF _Toc62724560 \h </w:instrText>
+            <w:instrText xml:space="preserve"> PAGEREF _Toc67467669 \h </w:instrText>
           </w:r>
           <w:r>
             <w:rPr>
@@ -184,7 +176,6 @@
           </w:pPr>
           <w:r>
             <w:rPr>
-              <w:rFonts w:ascii="Times New Roman" w:hAnsi="Times New Roman"/>
               <w:noProof/>
             </w:rPr>
             <w:t>I. Part one</w:t>
@@ -205,7 +196,7 @@
             <w:rPr>
               <w:noProof/>
             </w:rPr>
-            <w:instrText xml:space="preserve"> PAGEREF _Toc62724561 \h </w:instrText>
+            <w:instrText xml:space="preserve"> PAGEREF _Toc67467670 \h </w:instrText>
           </w:r>
           <w:r>
             <w:rPr>
@@ -263,7 +254,7 @@
             <w:rPr>
               <w:noProof/>
             </w:rPr>
-            <w:instrText xml:space="preserve"> PAGEREF _Toc62724562 \h </w:instrText>
+            <w:instrText xml:space="preserve"> PAGEREF _Toc67467671 \h </w:instrText>
           </w:r>
           <w:r>
             <w:rPr>
@@ -292,9 +283,6 @@
         <w:p>
           <w:pPr>
             <w:pStyle w:val="TOC3"/>
-            <w:tabs>
-              <w:tab w:val="right" w:leader="dot" w:pos="8630"/>
-            </w:tabs>
             <w:rPr>
               <w:rFonts w:asciiTheme="minorHAnsi" w:hAnsiTheme="minorHAnsi" w:cstheme="minorBidi"/>
               <w:noProof/>
@@ -324,7 +312,7 @@
             <w:rPr>
               <w:noProof/>
             </w:rPr>
-            <w:instrText xml:space="preserve"> PAGEREF _Toc62724563 \h </w:instrText>
+            <w:instrText xml:space="preserve"> PAGEREF _Toc67467672 \h </w:instrText>
           </w:r>
           <w:r>
             <w:rPr>
@@ -385,7 +373,7 @@
             <w:rPr>
               <w:noProof/>
             </w:rPr>
-            <w:instrText xml:space="preserve"> PAGEREF _Toc62724564 \h </w:instrText>
+            <w:instrText xml:space="preserve"> PAGEREF _Toc67467673 \h </w:instrText>
           </w:r>
           <w:r>
             <w:rPr>
@@ -446,7 +434,7 @@
             <w:rPr>
               <w:noProof/>
             </w:rPr>
-            <w:instrText xml:space="preserve"> PAGEREF _Toc62724565 \h </w:instrText>
+            <w:instrText xml:space="preserve"> PAGEREF _Toc67467674 \h </w:instrText>
           </w:r>
           <w:r>
             <w:rPr>
@@ -486,7 +474,6 @@
           </w:pPr>
           <w:r>
             <w:rPr>
-              <w:rFonts w:ascii="Times New Roman" w:hAnsi="Times New Roman"/>
               <w:noProof/>
             </w:rPr>
             <w:t>Conclusion</w:t>
@@ -507,7 +494,7 @@
             <w:rPr>
               <w:noProof/>
             </w:rPr>
-            <w:instrText xml:space="preserve"> PAGEREF _Toc62724566 \h </w:instrText>
+            <w:instrText xml:space="preserve"> PAGEREF _Toc67467675 \h </w:instrText>
           </w:r>
           <w:r>
             <w:rPr>
@@ -541,13 +528,11 @@
             </w:tabs>
             <w:contextualSpacing w:val="0"/>
             <w:rPr>
-              <w:rFonts w:ascii="Times New Roman" w:hAnsi="Times New Roman"/>
               <w:szCs w:val="20"/>
             </w:rPr>
           </w:pPr>
           <w:r>
             <w:rPr>
-              <w:rFonts w:ascii="Times New Roman" w:hAnsi="Times New Roman"/>
               <w:szCs w:val="20"/>
             </w:rPr>
             <w:fldChar w:fldCharType="end"/>
@@ -604,7 +589,7 @@
           <w:szCs w:val="24"/>
         </w:rPr>
       </w:pPr>
-      <w:bookmarkStart w:id="7" w:name="_Toc62724560"/>
+      <w:bookmarkStart w:id="7" w:name="_Toc67467669"/>
       <w:r>
         <w:rPr>
           <w:rFonts w:ascii="Times New Roman" w:hAnsi="Times New Roman"/>
@@ -687,7 +672,7 @@
       </w:pPr>
       <w:bookmarkStart w:id="10" w:name="_Toc286566006"/>
       <w:bookmarkStart w:id="11" w:name="_Toc287778890"/>
-      <w:bookmarkStart w:id="12" w:name="_Toc62724561"/>
+      <w:bookmarkStart w:id="12" w:name="_Toc67467670"/>
       <w:r>
         <w:rPr>
           <w:rFonts w:ascii="Times New Roman" w:hAnsi="Times New Roman"/>
@@ -734,15 +719,7 @@
         <w:pStyle w:val="blockquote"/>
       </w:pPr>
       <w:r>
-        <w:t xml:space="preserve">This is a block quote. No quotation marks inside the block quote. Change in font size optional. Here we use Times New Roman style with </w:t>
-      </w:r>
-      <w:proofErr w:type="gramStart"/>
-      <w:r>
-        <w:t>ten point</w:t>
-      </w:r>
-      <w:proofErr w:type="gramEnd"/>
-      <w:r>
-        <w:t xml:space="preserve"> font.</w:t>
+        <w:t>This is a block quote. No quotation marks inside the block quote. Change in font size optional. Here we use Times New Roman style with ten point font.</w:t>
       </w:r>
       <w:r>
         <w:t xml:space="preserve"> The footnote number is also small.</w:t>
@@ -774,7 +751,7 @@
       <w:pPr>
         <w:pStyle w:val="Heading2"/>
       </w:pPr>
-      <w:bookmarkStart w:id="13" w:name="_Toc62724562"/>
+      <w:bookmarkStart w:id="13" w:name="_Toc67467671"/>
       <w:r>
         <w:t xml:space="preserve">A. </w:t>
       </w:r>
@@ -840,7 +817,7 @@
       <w:r>
         <w:tab/>
       </w:r>
-      <w:bookmarkStart w:id="14" w:name="_Toc62724563"/>
+      <w:bookmarkStart w:id="14" w:name="_Toc67467672"/>
       <w:r>
         <w:t>1.</w:t>
       </w:r>
@@ -872,7 +849,7 @@
       <w:pPr>
         <w:pStyle w:val="Heading4"/>
       </w:pPr>
-      <w:bookmarkStart w:id="15" w:name="_Toc62724564"/>
+      <w:bookmarkStart w:id="15" w:name="_Toc67467673"/>
       <w:proofErr w:type="spellStart"/>
       <w:r>
         <w:t>i</w:t>
@@ -909,7 +886,7 @@
       <w:pPr>
         <w:pStyle w:val="Heading4"/>
       </w:pPr>
-      <w:bookmarkStart w:id="16" w:name="_Toc62724565"/>
+      <w:bookmarkStart w:id="16" w:name="_Toc67467674"/>
       <w:r>
         <w:lastRenderedPageBreak/>
         <w:t>i</w:t>
@@ -952,7 +929,7 @@
           <w:szCs w:val="24"/>
         </w:rPr>
       </w:pPr>
-      <w:bookmarkStart w:id="17" w:name="_Toc62724566"/>
+      <w:bookmarkStart w:id="17" w:name="_Toc67467675"/>
       <w:r>
         <w:rPr>
           <w:rFonts w:ascii="Times New Roman" w:hAnsi="Times New Roman"/>
@@ -4843,7 +4820,7 @@
     <w:autoRedefine/>
     <w:uiPriority w:val="39"/>
     <w:unhideWhenUsed/>
-    <w:rsid w:val="00A84767"/>
+    <w:rsid w:val="00D77F65"/>
     <w:pPr>
       <w:tabs>
         <w:tab w:val="clear" w:pos="677"/>
@@ -4851,6 +4828,7 @@
       <w:jc w:val="left"/>
     </w:pPr>
     <w:rPr>
+      <w:rFonts w:ascii="Times New Roman" w:hAnsi="Times New Roman"/>
       <w:sz w:val="20"/>
       <w:szCs w:val="24"/>
     </w:rPr>
@@ -5070,12 +5048,13 @@
     <w:autoRedefine/>
     <w:uiPriority w:val="39"/>
     <w:unhideWhenUsed/>
-    <w:rsid w:val="00693F68"/>
+    <w:rsid w:val="00D77F65"/>
     <w:pPr>
       <w:tabs>
         <w:tab w:val="clear" w:pos="677"/>
+        <w:tab w:val="right" w:leader="dot" w:pos="8630"/>
       </w:tabs>
-      <w:ind w:left="400"/>
+      <w:ind w:left="403"/>
       <w:jc w:val="left"/>
     </w:pPr>
     <w:rPr>
@@ -5132,7 +5111,7 @@
     <w:autoRedefine/>
     <w:uiPriority w:val="39"/>
     <w:unhideWhenUsed/>
-    <w:rsid w:val="007662B7"/>
+    <w:rsid w:val="00D77F65"/>
     <w:pPr>
       <w:tabs>
         <w:tab w:val="clear" w:pos="677"/>
@@ -5141,6 +5120,7 @@
       <w:jc w:val="left"/>
     </w:pPr>
     <w:rPr>
+      <w:rFonts w:ascii="Times New Roman" w:hAnsi="Times New Roman"/>
       <w:sz w:val="20"/>
     </w:rPr>
   </w:style>
@@ -5903,25 +5883,6 @@
 </file>
 
 <file path=customXml/item1.xml><?xml version="1.0" encoding="utf-8"?>
-<b:Sources xmlns:b="http://schemas.openxmlformats.org/officeDocument/2006/bibliography" xmlns="http://schemas.openxmlformats.org/officeDocument/2006/bibliography" SelectedStyle="/APA.XSL" StyleName="APA"/>
-</file>
-
-<file path=customXml/item2.xml><?xml version="1.0" encoding="utf-8"?>
-<p:properties xmlns:p="http://schemas.microsoft.com/office/2006/metadata/properties" xmlns:xsi="http://www.w3.org/2001/XMLSchema-instance" xmlns:pc="http://schemas.microsoft.com/office/infopath/2007/PartnerControls">
-  <documentManagement>
-    <CS_x0020_Editor xmlns="1a65b713-3aab-417a-9758-4b8674c27c0b">
-      <Value>Scholl</Value>
-      <Value>Ramos</Value>
-    </CS_x0020_Editor>
-    <Edition xmlns="1a65b713-3aab-417a-9758-4b8674c27c0b">51-1</Edition>
-    <Author0 xmlns="1a65b713-3aab-417a-9758-4b8674c27c0b" xsi:nil="true"/>
-    <Ready_x0020_For_x0020_Back_x0020_Office_x0020_Review_x003f_ xmlns="1a65b713-3aab-417a-9758-4b8674c27c0b">Yes</Ready_x0020_For_x0020_Back_x0020_Office_x0020_Review_x003f_>
-    <Team_x0020_Leader_x0020_Sendbacks xmlns="1a65b713-3aab-417a-9758-4b8674c27c0b" xsi:nil="true"/>
-  </documentManagement>
-</p:properties>
-</file>
-
-<file path=customXml/item3.xml><?xml version="1.0" encoding="utf-8"?>
 <ct:contentTypeSchema xmlns:ct="http://schemas.microsoft.com/office/2006/metadata/contentType" xmlns:ma="http://schemas.microsoft.com/office/2006/metadata/properties/metaAttributes" ct:_="" ma:_="" ma:contentTypeName="Document" ma:contentTypeID="0x010100F66B5D9084A1F94587680ADB4821D600" ma:contentTypeVersion="8" ma:contentTypeDescription="Create a new document." ma:contentTypeScope="" ma:versionID="bb2c97112c22ebb8b1b00dc20af68bbf">
   <xsd:schema xmlns:xsd="http://www.w3.org/2001/XMLSchema" xmlns:xs="http://www.w3.org/2001/XMLSchema" xmlns:p="http://schemas.microsoft.com/office/2006/metadata/properties" xmlns:ns2="1a65b713-3aab-417a-9758-4b8674c27c0b" xmlns:ns3="a92d31f1-4500-49a7-81d4-7c1506e43968" targetNamespace="http://schemas.microsoft.com/office/2006/metadata/properties" ma:root="true" ma:fieldsID="e2b02854f879fa6debb3d824434531d4" ns2:_="" ns3:_="">
     <xsd:import namespace="1a65b713-3aab-417a-9758-4b8674c27c0b"/>
@@ -6149,6 +6110,25 @@
 </ct:contentTypeSchema>
 </file>
 
+<file path=customXml/item2.xml><?xml version="1.0" encoding="utf-8"?>
+<p:properties xmlns:p="http://schemas.microsoft.com/office/2006/metadata/properties" xmlns:xsi="http://www.w3.org/2001/XMLSchema-instance" xmlns:pc="http://schemas.microsoft.com/office/infopath/2007/PartnerControls">
+  <documentManagement>
+    <CS_x0020_Editor xmlns="1a65b713-3aab-417a-9758-4b8674c27c0b">
+      <Value>Scholl</Value>
+      <Value>Ramos</Value>
+    </CS_x0020_Editor>
+    <Edition xmlns="1a65b713-3aab-417a-9758-4b8674c27c0b">51-1</Edition>
+    <Author0 xmlns="1a65b713-3aab-417a-9758-4b8674c27c0b" xsi:nil="true"/>
+    <Ready_x0020_For_x0020_Back_x0020_Office_x0020_Review_x003f_ xmlns="1a65b713-3aab-417a-9758-4b8674c27c0b">Yes</Ready_x0020_For_x0020_Back_x0020_Office_x0020_Review_x003f_>
+    <Team_x0020_Leader_x0020_Sendbacks xmlns="1a65b713-3aab-417a-9758-4b8674c27c0b" xsi:nil="true"/>
+  </documentManagement>
+</p:properties>
+</file>
+
+<file path=customXml/item3.xml><?xml version="1.0" encoding="utf-8"?>
+<b:Sources xmlns:b="http://schemas.openxmlformats.org/officeDocument/2006/bibliography" xmlns="http://schemas.openxmlformats.org/officeDocument/2006/bibliography" SelectedStyle="/APA.XSL" StyleName="APA"/>
+</file>
+
 <file path=customXml/item4.xml><?xml version="1.0" encoding="utf-8"?>
 <?mso-contentType ?>
 <FormTemplates xmlns="http://schemas.microsoft.com/sharepoint/v3/contenttype/forms">
@@ -6159,24 +6139,6 @@
 </file>
 
 <file path=customXml/itemProps1.xml><?xml version="1.0" encoding="utf-8"?>
-<ds:datastoreItem xmlns:ds="http://schemas.openxmlformats.org/officeDocument/2006/customXml" ds:itemID="{F0FF3622-080C-7A47-A0AD-12C9B6CA94DD}">
-  <ds:schemaRefs>
-    <ds:schemaRef ds:uri="http://schemas.openxmlformats.org/officeDocument/2006/bibliography"/>
-  </ds:schemaRefs>
-</ds:datastoreItem>
-</file>
-
-<file path=customXml/itemProps2.xml><?xml version="1.0" encoding="utf-8"?>
-<ds:datastoreItem xmlns:ds="http://schemas.openxmlformats.org/officeDocument/2006/customXml" ds:itemID="{341DF0A7-B8FD-4F9A-96F1-7DDD03699639}">
-  <ds:schemaRefs>
-    <ds:schemaRef ds:uri="http://schemas.microsoft.com/office/2006/metadata/properties"/>
-    <ds:schemaRef ds:uri="http://schemas.microsoft.com/office/infopath/2007/PartnerControls"/>
-    <ds:schemaRef ds:uri="1a65b713-3aab-417a-9758-4b8674c27c0b"/>
-  </ds:schemaRefs>
-</ds:datastoreItem>
-</file>
-
-<file path=customXml/itemProps3.xml><?xml version="1.0" encoding="utf-8"?>
 <ds:datastoreItem xmlns:ds="http://schemas.openxmlformats.org/officeDocument/2006/customXml" ds:itemID="{18012A18-49A0-46BB-A4F6-6D0621BAD9D5}">
   <ds:schemaRefs>
     <ds:schemaRef ds:uri="http://schemas.microsoft.com/office/2006/metadata/contentType"/>
@@ -6195,6 +6157,24 @@
 </ds:datastoreItem>
 </file>
 
+<file path=customXml/itemProps2.xml><?xml version="1.0" encoding="utf-8"?>
+<ds:datastoreItem xmlns:ds="http://schemas.openxmlformats.org/officeDocument/2006/customXml" ds:itemID="{341DF0A7-B8FD-4F9A-96F1-7DDD03699639}">
+  <ds:schemaRefs>
+    <ds:schemaRef ds:uri="http://schemas.microsoft.com/office/2006/metadata/properties"/>
+    <ds:schemaRef ds:uri="http://schemas.microsoft.com/office/infopath/2007/PartnerControls"/>
+    <ds:schemaRef ds:uri="1a65b713-3aab-417a-9758-4b8674c27c0b"/>
+  </ds:schemaRefs>
+</ds:datastoreItem>
+</file>
+
+<file path=customXml/itemProps3.xml><?xml version="1.0" encoding="utf-8"?>
+<ds:datastoreItem xmlns:ds="http://schemas.openxmlformats.org/officeDocument/2006/customXml" ds:itemID="{F0FF3622-080C-7A47-A0AD-12C9B6CA94DD}">
+  <ds:schemaRefs>
+    <ds:schemaRef ds:uri="http://schemas.openxmlformats.org/officeDocument/2006/bibliography"/>
+  </ds:schemaRefs>
+</ds:datastoreItem>
+</file>
+
 <file path=customXml/itemProps4.xml><?xml version="1.0" encoding="utf-8"?>
 <ds:datastoreItem xmlns:ds="http://schemas.openxmlformats.org/officeDocument/2006/customXml" ds:itemID="{1C575FDC-16C5-4315-8993-E92323D3F4C7}">
   <ds:schemaRefs>
